--- a/Tugas 2 Riset Informatika_20081010073_Fatwa Sifaun Nahar.docx
+++ b/Tugas 2 Riset Informatika_20081010073_Fatwa Sifaun Nahar.docx
@@ -961,8 +961,6 @@
         </w:rPr>
         <w:t xml:space="preserve"> </w:t>
       </w:r>
-      <w:bookmarkStart w:id="0" w:name="_GoBack"/>
-      <w:bookmarkEnd w:id="0"/>
       <w:proofErr w:type="spellStart"/>
       <w:r>
         <w:rPr>
@@ -2243,7 +2241,14 @@
                   <w:rFonts w:ascii="Cambria Math" w:hAnsi="Cambria Math" w:cs="Times New Roman"/>
                   <w:sz w:val="24"/>
                 </w:rPr>
-                <m:t>Similatiry</m:t>
+                <m:t>Similarit</m:t>
+              </m:r>
+              <m:r>
+                <w:rPr>
+                  <w:rFonts w:ascii="Cambria Math" w:hAnsi="Cambria Math" w:cs="Times New Roman"/>
+                  <w:sz w:val="24"/>
+                </w:rPr>
+                <m:t>y</m:t>
               </m:r>
             </m:e>
             <m:sup>
@@ -2758,14 +2763,7 @@
               <w:rFonts w:ascii="Cambria Math" w:hAnsi="Cambria Math" w:cs="Times New Roman"/>
               <w:sz w:val="24"/>
             </w:rPr>
-            <m:t>user weight</m:t>
-          </m:r>
-          <m:r>
-            <w:rPr>
-              <w:rFonts w:ascii="Cambria Math" w:hAnsi="Cambria Math" w:cs="Times New Roman"/>
-              <w:sz w:val="24"/>
-            </w:rPr>
-            <m:t>=</m:t>
+            <m:t>user weight=</m:t>
           </m:r>
           <m:f>
             <m:fPr>
@@ -2792,14 +2790,7 @@
                   <w:rFonts w:ascii="Cambria Math" w:hAnsi="Cambria Math" w:cs="Times New Roman"/>
                   <w:sz w:val="24"/>
                 </w:rPr>
-                <m:t>1+</m:t>
-              </m:r>
-              <m:r>
-                <w:rPr>
-                  <w:rFonts w:ascii="Cambria Math" w:hAnsi="Cambria Math" w:cs="Times New Roman"/>
-                  <w:sz w:val="24"/>
-                </w:rPr>
-                <m:t>Similarity</m:t>
+                <m:t>1+Similarity</m:t>
               </m:r>
             </m:den>
           </m:f>
@@ -2983,7 +2974,16 @@
           <w:rFonts w:ascii="Times New Roman" w:eastAsiaTheme="minorEastAsia" w:hAnsi="Times New Roman" w:cs="Times New Roman"/>
           <w:sz w:val="24"/>
         </w:rPr>
-        <w:t>normalisasi</w:t>
+        <w:t>nor</w:t>
+      </w:r>
+      <w:bookmarkStart w:id="0" w:name="_GoBack"/>
+      <w:bookmarkEnd w:id="0"/>
+      <w:r>
+        <w:rPr>
+          <w:rFonts w:ascii="Times New Roman" w:eastAsiaTheme="minorEastAsia" w:hAnsi="Times New Roman" w:cs="Times New Roman"/>
+          <w:sz w:val="24"/>
+        </w:rPr>
+        <w:t>malisasi</w:t>
       </w:r>
       <w:proofErr w:type="spellEnd"/>
       <w:r>
@@ -3625,14 +3625,7 @@
               <w:rFonts w:ascii="Cambria Math" w:hAnsi="Cambria Math" w:cs="Times New Roman"/>
               <w:sz w:val="24"/>
             </w:rPr>
-            <m:t>prediction</m:t>
-          </m:r>
-          <m:r>
-            <w:rPr>
-              <w:rFonts w:ascii="Cambria Math" w:hAnsi="Cambria Math" w:cs="Times New Roman"/>
-              <w:sz w:val="24"/>
-            </w:rPr>
-            <m:t>=</m:t>
+            <m:t>prediction=</m:t>
           </m:r>
           <m:f>
             <m:fPr>
